--- a/Testador/TS05.docx
+++ b/Testador/TS05.docx
@@ -47,16 +47,8 @@
               <w:rPr>
                 <w:b/>
               </w:rPr>
-              <w:t xml:space="preserve">Test </w:t>
-            </w:r>
-            <w:proofErr w:type="spellStart"/>
-            <w:r>
-              <w:rPr>
-                <w:b/>
-              </w:rPr>
-              <w:t>Name</w:t>
-            </w:r>
-            <w:proofErr w:type="spellEnd"/>
+              <w:t>Test Name</w:t>
+            </w:r>
           </w:p>
         </w:tc>
         <w:tc>
@@ -80,7 +72,6 @@
             <w:r>
               <w:t xml:space="preserve"> – </w:t>
             </w:r>
-            <w:proofErr w:type="spellStart"/>
             <w:r>
               <w:rPr>
                 <w:bCs/>
@@ -88,69 +79,8 @@
                 <w:szCs w:val="24"/>
                 <w:lang w:val="en-US"/>
               </w:rPr>
-              <w:t>Gerente</w:t>
-            </w:r>
-            <w:proofErr w:type="spellEnd"/>
-            <w:r>
-              <w:rPr>
-                <w:bCs/>
-                <w:sz w:val="24"/>
-                <w:szCs w:val="24"/>
-                <w:lang w:val="en-US"/>
-              </w:rPr>
-              <w:t xml:space="preserve"> do Sistema </w:t>
-            </w:r>
-            <w:proofErr w:type="spellStart"/>
-            <w:r>
-              <w:rPr>
-                <w:bCs/>
-                <w:sz w:val="24"/>
-                <w:szCs w:val="24"/>
-                <w:lang w:val="en-US"/>
-              </w:rPr>
-              <w:t>cadastra</w:t>
-            </w:r>
-            <w:proofErr w:type="spellEnd"/>
-            <w:r>
-              <w:rPr>
-                <w:bCs/>
-                <w:sz w:val="24"/>
-                <w:szCs w:val="24"/>
-                <w:lang w:val="en-US"/>
-              </w:rPr>
-              <w:t xml:space="preserve"> novo </w:t>
-            </w:r>
-            <w:proofErr w:type="spellStart"/>
-            <w:r>
-              <w:rPr>
-                <w:bCs/>
-                <w:sz w:val="24"/>
-                <w:szCs w:val="24"/>
-                <w:lang w:val="en-US"/>
-              </w:rPr>
-              <w:t>tipo</w:t>
-            </w:r>
-            <w:proofErr w:type="spellEnd"/>
-            <w:r>
-              <w:rPr>
-                <w:bCs/>
-                <w:sz w:val="24"/>
-                <w:szCs w:val="24"/>
-                <w:lang w:val="en-US"/>
-              </w:rPr>
-              <w:t xml:space="preserve"> de </w:t>
-            </w:r>
-            <w:proofErr w:type="spellStart"/>
-            <w:r>
-              <w:rPr>
-                <w:bCs/>
-                <w:sz w:val="24"/>
-                <w:szCs w:val="24"/>
-                <w:lang w:val="en-US"/>
-              </w:rPr>
-              <w:t>trabalho</w:t>
-            </w:r>
-            <w:proofErr w:type="spellEnd"/>
+              <w:t>Gerente do Sistema cadastra novo tipo de trabalho</w:t>
+            </w:r>
           </w:p>
         </w:tc>
       </w:tr>
@@ -178,21 +108,7 @@
               <w:rPr>
                 <w:b/>
               </w:rPr>
-              <w:t xml:space="preserve">Use Case </w:t>
-            </w:r>
-            <w:proofErr w:type="spellStart"/>
-            <w:r>
-              <w:rPr>
-                <w:b/>
-              </w:rPr>
-              <w:t>Tested</w:t>
-            </w:r>
-            <w:proofErr w:type="spellEnd"/>
-            <w:r>
-              <w:rPr>
-                <w:b/>
-              </w:rPr>
-              <w:t>:</w:t>
+              <w:t>Use Case Tested:</w:t>
             </w:r>
           </w:p>
         </w:tc>
@@ -228,7 +144,6 @@
             <w:r>
               <w:t xml:space="preserve"> </w:t>
             </w:r>
-            <w:proofErr w:type="spellStart"/>
             <w:r>
               <w:rPr>
                 <w:bCs/>
@@ -236,69 +151,8 @@
                 <w:szCs w:val="24"/>
                 <w:lang w:val="en-US"/>
               </w:rPr>
-              <w:t>Gerente</w:t>
-            </w:r>
-            <w:proofErr w:type="spellEnd"/>
-            <w:r>
-              <w:rPr>
-                <w:bCs/>
-                <w:sz w:val="24"/>
-                <w:szCs w:val="24"/>
-                <w:lang w:val="en-US"/>
-              </w:rPr>
-              <w:t xml:space="preserve"> do Sistema </w:t>
-            </w:r>
-            <w:proofErr w:type="spellStart"/>
-            <w:r>
-              <w:rPr>
-                <w:bCs/>
-                <w:sz w:val="24"/>
-                <w:szCs w:val="24"/>
-                <w:lang w:val="en-US"/>
-              </w:rPr>
-              <w:t>cadastra</w:t>
-            </w:r>
-            <w:proofErr w:type="spellEnd"/>
-            <w:r>
-              <w:rPr>
-                <w:bCs/>
-                <w:sz w:val="24"/>
-                <w:szCs w:val="24"/>
-                <w:lang w:val="en-US"/>
-              </w:rPr>
-              <w:t xml:space="preserve"> novo </w:t>
-            </w:r>
-            <w:proofErr w:type="spellStart"/>
-            <w:r>
-              <w:rPr>
-                <w:bCs/>
-                <w:sz w:val="24"/>
-                <w:szCs w:val="24"/>
-                <w:lang w:val="en-US"/>
-              </w:rPr>
-              <w:t>tipo</w:t>
-            </w:r>
-            <w:proofErr w:type="spellEnd"/>
-            <w:r>
-              <w:rPr>
-                <w:bCs/>
-                <w:sz w:val="24"/>
-                <w:szCs w:val="24"/>
-                <w:lang w:val="en-US"/>
-              </w:rPr>
-              <w:t xml:space="preserve"> de </w:t>
-            </w:r>
-            <w:proofErr w:type="spellStart"/>
-            <w:r>
-              <w:rPr>
-                <w:bCs/>
-                <w:sz w:val="24"/>
-                <w:szCs w:val="24"/>
-                <w:lang w:val="en-US"/>
-              </w:rPr>
-              <w:t>trabalho</w:t>
-            </w:r>
-            <w:proofErr w:type="spellEnd"/>
+              <w:t>Gerente do Sistema cadastra novo tipo de trabalho</w:t>
+            </w:r>
           </w:p>
         </w:tc>
       </w:tr>
@@ -327,21 +181,7 @@
               <w:rPr>
                 <w:b/>
               </w:rPr>
-              <w:t xml:space="preserve">Test </w:t>
-            </w:r>
-            <w:proofErr w:type="spellStart"/>
-            <w:r>
-              <w:rPr>
-                <w:b/>
-              </w:rPr>
-              <w:t>Description</w:t>
-            </w:r>
-            <w:proofErr w:type="spellEnd"/>
-            <w:r>
-              <w:rPr>
-                <w:b/>
-              </w:rPr>
-              <w:t>:</w:t>
+              <w:t>Test Description:</w:t>
             </w:r>
           </w:p>
         </w:tc>
@@ -362,117 +202,11 @@
                 <w:lang w:val="en-US"/>
               </w:rPr>
             </w:pPr>
-            <w:proofErr w:type="spellStart"/>
             <w:r>
               <w:rPr>
                 <w:lang w:val="en-US"/>
               </w:rPr>
-              <w:t>Entrar</w:t>
-            </w:r>
-            <w:proofErr w:type="spellEnd"/>
-            <w:r>
-              <w:rPr>
-                <w:lang w:val="en-US"/>
-              </w:rPr>
-              <w:t xml:space="preserve"> no </w:t>
-            </w:r>
-            <w:proofErr w:type="spellStart"/>
-            <w:r>
-              <w:rPr>
-                <w:lang w:val="en-US"/>
-              </w:rPr>
-              <w:t>sistema</w:t>
-            </w:r>
-            <w:proofErr w:type="spellEnd"/>
-            <w:r>
-              <w:rPr>
-                <w:lang w:val="en-US"/>
-              </w:rPr>
-              <w:t xml:space="preserve"> com um </w:t>
-            </w:r>
-            <w:proofErr w:type="spellStart"/>
-            <w:r>
-              <w:rPr>
-                <w:lang w:val="en-US"/>
-              </w:rPr>
-              <w:t>perfil</w:t>
-            </w:r>
-            <w:proofErr w:type="spellEnd"/>
-            <w:r>
-              <w:rPr>
-                <w:lang w:val="en-US"/>
-              </w:rPr>
-              <w:t xml:space="preserve"> de </w:t>
-            </w:r>
-            <w:proofErr w:type="spellStart"/>
-            <w:r>
-              <w:rPr>
-                <w:lang w:val="en-US"/>
-              </w:rPr>
-              <w:t>gerente</w:t>
-            </w:r>
-            <w:proofErr w:type="spellEnd"/>
-            <w:r>
-              <w:rPr>
-                <w:lang w:val="en-US"/>
-              </w:rPr>
-              <w:t xml:space="preserve"> do </w:t>
-            </w:r>
-            <w:proofErr w:type="spellStart"/>
-            <w:r>
-              <w:rPr>
-                <w:lang w:val="en-US"/>
-              </w:rPr>
-              <w:t>sistema</w:t>
-            </w:r>
-            <w:proofErr w:type="spellEnd"/>
-            <w:r>
-              <w:rPr>
-                <w:lang w:val="en-US"/>
-              </w:rPr>
-              <w:t xml:space="preserve"> e </w:t>
-            </w:r>
-            <w:proofErr w:type="spellStart"/>
-            <w:r>
-              <w:rPr>
-                <w:lang w:val="en-US"/>
-              </w:rPr>
-              <w:t>cadastrar</w:t>
-            </w:r>
-            <w:proofErr w:type="spellEnd"/>
-            <w:r>
-              <w:rPr>
-                <w:lang w:val="en-US"/>
-              </w:rPr>
-              <w:t xml:space="preserve"> um novo </w:t>
-            </w:r>
-            <w:proofErr w:type="spellStart"/>
-            <w:r>
-              <w:rPr>
-                <w:lang w:val="en-US"/>
-              </w:rPr>
-              <w:t>tipo</w:t>
-            </w:r>
-            <w:proofErr w:type="spellEnd"/>
-            <w:r>
-              <w:rPr>
-                <w:lang w:val="en-US"/>
-              </w:rPr>
-              <w:t xml:space="preserve"> de </w:t>
-            </w:r>
-            <w:proofErr w:type="spellStart"/>
-            <w:r>
-              <w:rPr>
-                <w:lang w:val="en-US"/>
-              </w:rPr>
-              <w:t>trabalho</w:t>
-            </w:r>
-            <w:proofErr w:type="spellEnd"/>
-            <w:r>
-              <w:rPr>
-                <w:lang w:val="en-US"/>
-              </w:rPr>
-              <w:t>.</w:t>
+              <w:t>Entrar no sistema com um perfil de gerente do sistema e cadastrar um novo tipo de trabalho.</w:t>
             </w:r>
             <w:r>
               <w:rPr>
@@ -517,14 +251,12 @@
               <w:spacing w:before="80" w:after="80"/>
               <w:contextualSpacing w:val="0"/>
             </w:pPr>
-            <w:proofErr w:type="spellStart"/>
             <w:r>
               <w:rPr>
                 <w:b/>
               </w:rPr>
               <w:t>Pre-conditions</w:t>
             </w:r>
-            <w:proofErr w:type="spellEnd"/>
           </w:p>
         </w:tc>
         <w:tc>
@@ -548,105 +280,7 @@
               <w:rPr>
                 <w:lang w:val="en-US"/>
               </w:rPr>
-              <w:t xml:space="preserve">O </w:t>
-            </w:r>
-            <w:proofErr w:type="spellStart"/>
-            <w:r>
-              <w:rPr>
-                <w:lang w:val="en-US"/>
-              </w:rPr>
-              <w:t>sistema</w:t>
-            </w:r>
-            <w:proofErr w:type="spellEnd"/>
-            <w:r>
-              <w:rPr>
-                <w:lang w:val="en-US"/>
-              </w:rPr>
-              <w:t xml:space="preserve"> </w:t>
-            </w:r>
-            <w:proofErr w:type="spellStart"/>
-            <w:r>
-              <w:rPr>
-                <w:lang w:val="en-US"/>
-              </w:rPr>
-              <w:t>deve</w:t>
-            </w:r>
-            <w:proofErr w:type="spellEnd"/>
-            <w:r>
-              <w:rPr>
-                <w:lang w:val="en-US"/>
-              </w:rPr>
-              <w:t xml:space="preserve"> </w:t>
-            </w:r>
-            <w:proofErr w:type="spellStart"/>
-            <w:r>
-              <w:rPr>
-                <w:lang w:val="en-US"/>
-              </w:rPr>
-              <w:t>estar</w:t>
-            </w:r>
-            <w:proofErr w:type="spellEnd"/>
-            <w:r>
-              <w:rPr>
-                <w:lang w:val="en-US"/>
-              </w:rPr>
-              <w:t xml:space="preserve"> </w:t>
-            </w:r>
-            <w:proofErr w:type="spellStart"/>
-            <w:r>
-              <w:rPr>
-                <w:lang w:val="en-US"/>
-              </w:rPr>
-              <w:t>logado</w:t>
-            </w:r>
-            <w:proofErr w:type="spellEnd"/>
-            <w:r>
-              <w:rPr>
-                <w:lang w:val="en-US"/>
-              </w:rPr>
-              <w:t xml:space="preserve"> com um </w:t>
-            </w:r>
-            <w:proofErr w:type="spellStart"/>
-            <w:r>
-              <w:rPr>
-                <w:lang w:val="en-US"/>
-              </w:rPr>
-              <w:t>usuário</w:t>
-            </w:r>
-            <w:proofErr w:type="spellEnd"/>
-            <w:r>
-              <w:rPr>
-                <w:lang w:val="en-US"/>
-              </w:rPr>
-              <w:t xml:space="preserve"> do </w:t>
-            </w:r>
-            <w:proofErr w:type="spellStart"/>
-            <w:r>
-              <w:rPr>
-                <w:lang w:val="en-US"/>
-              </w:rPr>
-              <w:t>tipo</w:t>
-            </w:r>
-            <w:proofErr w:type="spellEnd"/>
-            <w:r>
-              <w:rPr>
-                <w:lang w:val="en-US"/>
-              </w:rPr>
-              <w:t xml:space="preserve"> </w:t>
-            </w:r>
-            <w:proofErr w:type="spellStart"/>
-            <w:r>
-              <w:rPr>
-                <w:lang w:val="en-US"/>
-              </w:rPr>
-              <w:t>Gerente</w:t>
-            </w:r>
-            <w:proofErr w:type="spellEnd"/>
-            <w:r>
-              <w:rPr>
-                <w:lang w:val="en-US"/>
-              </w:rPr>
-              <w:t xml:space="preserve"> do Sistema.</w:t>
+              <w:t>O sistema deve estar logado com um usuário do tipo Gerente do Sistema.</w:t>
             </w:r>
             <w:r>
               <w:rPr>
@@ -691,16 +325,8 @@
               <w:rPr>
                 <w:b/>
               </w:rPr>
-              <w:t>Post-</w:t>
-            </w:r>
-            <w:proofErr w:type="spellStart"/>
-            <w:r>
-              <w:rPr>
-                <w:b/>
-              </w:rPr>
-              <w:t>conditions</w:t>
-            </w:r>
-            <w:proofErr w:type="spellEnd"/>
+              <w:t>Post-conditions</w:t>
+            </w:r>
           </w:p>
         </w:tc>
         <w:tc>
@@ -724,175 +350,7 @@
               <w:rPr>
                 <w:lang w:val="en-US"/>
               </w:rPr>
-              <w:t xml:space="preserve">O </w:t>
-            </w:r>
-            <w:proofErr w:type="spellStart"/>
-            <w:r>
-              <w:rPr>
-                <w:lang w:val="en-US"/>
-              </w:rPr>
-              <w:t>sistema</w:t>
-            </w:r>
-            <w:proofErr w:type="spellEnd"/>
-            <w:r>
-              <w:rPr>
-                <w:lang w:val="en-US"/>
-              </w:rPr>
-              <w:t xml:space="preserve"> </w:t>
-            </w:r>
-            <w:proofErr w:type="spellStart"/>
-            <w:r>
-              <w:rPr>
-                <w:lang w:val="en-US"/>
-              </w:rPr>
-              <w:t>deve</w:t>
-            </w:r>
-            <w:proofErr w:type="spellEnd"/>
-            <w:r>
-              <w:rPr>
-                <w:lang w:val="en-US"/>
-              </w:rPr>
-              <w:t xml:space="preserve"> </w:t>
-            </w:r>
-            <w:proofErr w:type="spellStart"/>
-            <w:r>
-              <w:rPr>
-                <w:lang w:val="en-US"/>
-              </w:rPr>
-              <w:t>manter</w:t>
-            </w:r>
-            <w:proofErr w:type="spellEnd"/>
-            <w:r>
-              <w:rPr>
-                <w:lang w:val="en-US"/>
-              </w:rPr>
-              <w:t xml:space="preserve"> a </w:t>
-            </w:r>
-            <w:proofErr w:type="spellStart"/>
-            <w:r>
-              <w:rPr>
-                <w:lang w:val="en-US"/>
-              </w:rPr>
-              <w:t>sessão</w:t>
-            </w:r>
-            <w:proofErr w:type="spellEnd"/>
-            <w:r>
-              <w:rPr>
-                <w:lang w:val="en-US"/>
-              </w:rPr>
-              <w:t xml:space="preserve"> com o </w:t>
-            </w:r>
-            <w:proofErr w:type="spellStart"/>
-            <w:r>
-              <w:rPr>
-                <w:lang w:val="en-US"/>
-              </w:rPr>
-              <w:t>usuário</w:t>
-            </w:r>
-            <w:proofErr w:type="spellEnd"/>
-            <w:r>
-              <w:rPr>
-                <w:lang w:val="en-US"/>
-              </w:rPr>
-              <w:t xml:space="preserve"> </w:t>
-            </w:r>
-            <w:proofErr w:type="spellStart"/>
-            <w:r>
-              <w:rPr>
-                <w:lang w:val="en-US"/>
-              </w:rPr>
-              <w:t>logado</w:t>
-            </w:r>
-            <w:proofErr w:type="spellEnd"/>
-            <w:r>
-              <w:rPr>
-                <w:lang w:val="en-US"/>
-              </w:rPr>
-              <w:t xml:space="preserve">, e o novo </w:t>
-            </w:r>
-            <w:proofErr w:type="spellStart"/>
-            <w:r>
-              <w:rPr>
-                <w:lang w:val="en-US"/>
-              </w:rPr>
-              <w:t>tipo</w:t>
-            </w:r>
-            <w:proofErr w:type="spellEnd"/>
-            <w:r>
-              <w:rPr>
-                <w:lang w:val="en-US"/>
-              </w:rPr>
-              <w:t xml:space="preserve"> de </w:t>
-            </w:r>
-            <w:proofErr w:type="spellStart"/>
-            <w:r>
-              <w:rPr>
-                <w:lang w:val="en-US"/>
-              </w:rPr>
-              <w:t>trabalho</w:t>
-            </w:r>
-            <w:proofErr w:type="spellEnd"/>
-            <w:r>
-              <w:rPr>
-                <w:lang w:val="en-US"/>
-              </w:rPr>
-              <w:t xml:space="preserve"> </w:t>
-            </w:r>
-            <w:proofErr w:type="spellStart"/>
-            <w:r>
-              <w:rPr>
-                <w:lang w:val="en-US"/>
-              </w:rPr>
-              <w:t>deve</w:t>
-            </w:r>
-            <w:proofErr w:type="spellEnd"/>
-            <w:r>
-              <w:rPr>
-                <w:lang w:val="en-US"/>
-              </w:rPr>
-              <w:t xml:space="preserve"> </w:t>
-            </w:r>
-            <w:proofErr w:type="spellStart"/>
-            <w:r>
-              <w:rPr>
-                <w:lang w:val="en-US"/>
-              </w:rPr>
-              <w:t>estar</w:t>
-            </w:r>
-            <w:proofErr w:type="spellEnd"/>
-            <w:r>
-              <w:rPr>
-                <w:lang w:val="en-US"/>
-              </w:rPr>
-              <w:t xml:space="preserve"> </w:t>
-            </w:r>
-            <w:proofErr w:type="spellStart"/>
-            <w:r>
-              <w:rPr>
-                <w:lang w:val="en-US"/>
-              </w:rPr>
-              <w:t>disponível</w:t>
-            </w:r>
-            <w:proofErr w:type="spellEnd"/>
-            <w:r>
-              <w:rPr>
-                <w:lang w:val="en-US"/>
-              </w:rPr>
-              <w:t xml:space="preserve"> no </w:t>
-            </w:r>
-            <w:proofErr w:type="spellStart"/>
-            <w:r>
-              <w:rPr>
-                <w:lang w:val="en-US"/>
-              </w:rPr>
-              <w:t>sistema</w:t>
-            </w:r>
-            <w:proofErr w:type="spellEnd"/>
-            <w:r>
-              <w:rPr>
-                <w:lang w:val="en-US"/>
-              </w:rPr>
-              <w:t xml:space="preserve">. </w:t>
+              <w:t xml:space="preserve">O sistema deve manter a sessão com o usuário logado, e o novo tipo de trabalho deve estar disponível no sistema. </w:t>
             </w:r>
           </w:p>
           <w:p>
@@ -960,43 +418,7 @@
               <w:rPr>
                 <w:lang w:val="en-US"/>
               </w:rPr>
-              <w:t xml:space="preserve">Login e </w:t>
-            </w:r>
-            <w:proofErr w:type="spellStart"/>
-            <w:r>
-              <w:rPr>
-                <w:lang w:val="en-US"/>
-              </w:rPr>
-              <w:t>senha</w:t>
-            </w:r>
-            <w:proofErr w:type="spellEnd"/>
-            <w:r>
-              <w:rPr>
-                <w:lang w:val="en-US"/>
-              </w:rPr>
-              <w:t xml:space="preserve"> do </w:t>
-            </w:r>
-            <w:proofErr w:type="spellStart"/>
-            <w:r>
-              <w:rPr>
-                <w:lang w:val="en-US"/>
-              </w:rPr>
-              <w:t>gerente</w:t>
-            </w:r>
-            <w:proofErr w:type="spellEnd"/>
-            <w:r>
-              <w:rPr>
-                <w:lang w:val="en-US"/>
-              </w:rPr>
-              <w:t xml:space="preserve"> necessári</w:t>
-            </w:r>
-            <w:bookmarkStart w:id="0" w:name="_GoBack"/>
-            <w:bookmarkEnd w:id="0"/>
-            <w:r>
-              <w:rPr>
-                <w:lang w:val="en-US"/>
-              </w:rPr>
-              <w:t>o.</w:t>
+              <w:t>Login e senha do gerente necessário.</w:t>
             </w:r>
           </w:p>
           <w:p>
@@ -1062,11 +484,9 @@
               <w:spacing w:before="80" w:after="80"/>
               <w:contextualSpacing w:val="0"/>
             </w:pPr>
-            <w:proofErr w:type="spellStart"/>
             <w:r>
               <w:t>Pass</w:t>
             </w:r>
-            <w:proofErr w:type="spellEnd"/>
           </w:p>
         </w:tc>
       </w:tr>
@@ -1081,8 +501,7 @@
     <w:p/>
     <w:tbl>
       <w:tblPr>
-        <w:tblStyle w:val="a0"/>
-        <w:tblW w:w="13170" w:type="dxa"/>
+        <w:tblW w:w="12645" w:type="dxa"/>
         <w:tblInd w:w="-225" w:type="dxa"/>
         <w:tblBorders>
           <w:top w:val="single" w:sz="8" w:space="0" w:color="000000"/>
@@ -1096,16 +515,19 @@
         <w:tblLook w:val="0600" w:firstRow="0" w:lastRow="0" w:firstColumn="0" w:lastColumn="0" w:noHBand="1" w:noVBand="1"/>
       </w:tblPr>
       <w:tblGrid>
-        <w:gridCol w:w="480"/>
-        <w:gridCol w:w="4905"/>
-        <w:gridCol w:w="6120"/>
-        <w:gridCol w:w="900"/>
-        <w:gridCol w:w="765"/>
+        <w:gridCol w:w="460"/>
+        <w:gridCol w:w="4711"/>
+        <w:gridCol w:w="5878"/>
+        <w:gridCol w:w="863"/>
+        <w:gridCol w:w="733"/>
       </w:tblGrid>
       <w:tr>
-        <w:tc>
-          <w:tcPr>
-            <w:tcW w:w="480" w:type="dxa"/>
+        <w:trPr>
+          <w:trHeight w:val="257"/>
+        </w:trPr>
+        <w:tc>
+          <w:tcPr>
+            <w:tcW w:w="460" w:type="dxa"/>
             <w:tcBorders>
               <w:top w:val="single" w:sz="8" w:space="0" w:color="666666"/>
               <w:left w:val="single" w:sz="8" w:space="0" w:color="666666"/>
@@ -1130,7 +552,7 @@
         </w:tc>
         <w:tc>
           <w:tcPr>
-            <w:tcW w:w="4905" w:type="dxa"/>
+            <w:tcW w:w="4711" w:type="dxa"/>
             <w:tcBorders>
               <w:top w:val="single" w:sz="8" w:space="0" w:color="666666"/>
               <w:left w:val="single" w:sz="8" w:space="0" w:color="666666"/>
@@ -1162,7 +584,7 @@
         </w:tc>
         <w:tc>
           <w:tcPr>
-            <w:tcW w:w="6120" w:type="dxa"/>
+            <w:tcW w:w="5878" w:type="dxa"/>
             <w:tcBorders>
               <w:top w:val="single" w:sz="8" w:space="0" w:color="666666"/>
               <w:left w:val="single" w:sz="8" w:space="0" w:color="666666"/>
@@ -1194,7 +616,7 @@
         </w:tc>
         <w:tc>
           <w:tcPr>
-            <w:tcW w:w="900" w:type="dxa"/>
+            <w:tcW w:w="863" w:type="dxa"/>
             <w:tcBorders>
               <w:top w:val="single" w:sz="8" w:space="0" w:color="666666"/>
               <w:left w:val="single" w:sz="8" w:space="0" w:color="666666"/>
@@ -1226,7 +648,7 @@
         </w:tc>
         <w:tc>
           <w:tcPr>
-            <w:tcW w:w="765" w:type="dxa"/>
+            <w:tcW w:w="733" w:type="dxa"/>
             <w:tcBorders>
               <w:top w:val="single" w:sz="8" w:space="0" w:color="666666"/>
               <w:left w:val="single" w:sz="8" w:space="0" w:color="666666"/>
@@ -1255,6 +677,104 @@
               <w:t>F</w:t>
             </w:r>
           </w:p>
+        </w:tc>
+      </w:tr>
+    </w:tbl>
+    <w:tbl>
+      <w:tblPr>
+        <w:tblStyle w:val="TableGrid"/>
+        <w:tblW w:w="0" w:type="auto"/>
+        <w:tblInd w:w="-63" w:type="dxa"/>
+        <w:tblLook w:val="04A0" w:firstRow="1" w:lastRow="0" w:firstColumn="1" w:lastColumn="0" w:noHBand="0" w:noVBand="1"/>
+      </w:tblPr>
+      <w:tblGrid>
+        <w:gridCol w:w="5978"/>
+        <w:gridCol w:w="4825"/>
+        <w:gridCol w:w="992"/>
+        <w:gridCol w:w="680"/>
+      </w:tblGrid>
+      <w:tr>
+        <w:trPr>
+          <w:trHeight w:val="279"/>
+        </w:trPr>
+        <w:tc>
+          <w:tcPr>
+            <w:tcW w:w="5978" w:type="dxa"/>
+          </w:tcPr>
+          <w:p>
+            <w:r>
+              <w:t>Estando logado como admin, clicar em Categorias</w:t>
+            </w:r>
+          </w:p>
+        </w:tc>
+        <w:tc>
+          <w:tcPr>
+            <w:tcW w:w="4825" w:type="dxa"/>
+          </w:tcPr>
+          <w:p>
+            <w:r>
+              <w:t>Aparecer uma lista de Categorias e o botão para adicionar uma nova.</w:t>
+            </w:r>
+          </w:p>
+        </w:tc>
+        <w:tc>
+          <w:tcPr>
+            <w:tcW w:w="992" w:type="dxa"/>
+          </w:tcPr>
+          <w:p>
+            <w:r>
+              <w:t>x</w:t>
+            </w:r>
+          </w:p>
+        </w:tc>
+        <w:tc>
+          <w:tcPr>
+            <w:tcW w:w="680" w:type="dxa"/>
+          </w:tcPr>
+          <w:p/>
+        </w:tc>
+      </w:tr>
+      <w:tr>
+        <w:trPr>
+          <w:trHeight w:val="362"/>
+        </w:trPr>
+        <w:tc>
+          <w:tcPr>
+            <w:tcW w:w="5978" w:type="dxa"/>
+          </w:tcPr>
+          <w:p>
+            <w:r>
+              <w:t>Clicar no botão de Adicionar Categoria</w:t>
+            </w:r>
+          </w:p>
+        </w:tc>
+        <w:tc>
+          <w:tcPr>
+            <w:tcW w:w="4825" w:type="dxa"/>
+          </w:tcPr>
+          <w:p>
+            <w:r>
+              <w:t>Aparecer os campos necessários e salvar.</w:t>
+            </w:r>
+          </w:p>
+        </w:tc>
+        <w:tc>
+          <w:tcPr>
+            <w:tcW w:w="992" w:type="dxa"/>
+          </w:tcPr>
+          <w:p>
+            <w:r>
+              <w:t>x</w:t>
+            </w:r>
+            <w:bookmarkStart w:id="0" w:name="_GoBack"/>
+            <w:bookmarkEnd w:id="0"/>
+          </w:p>
+        </w:tc>
+        <w:tc>
+          <w:tcPr>
+            <w:tcW w:w="680" w:type="dxa"/>
+          </w:tcPr>
+          <w:p/>
         </w:tc>
       </w:tr>
     </w:tbl>
@@ -1311,16 +831,8 @@
               <w:rPr>
                 <w:b/>
               </w:rPr>
-              <w:t xml:space="preserve">Test Data </w:t>
-            </w:r>
-            <w:proofErr w:type="spellStart"/>
-            <w:r>
-              <w:rPr>
-                <w:b/>
-              </w:rPr>
-              <w:t>Table</w:t>
-            </w:r>
-            <w:proofErr w:type="spellEnd"/>
+              <w:t>Test Data Table</w:t>
+            </w:r>
           </w:p>
         </w:tc>
       </w:tr>
@@ -1470,6 +982,9 @@
         </w:tc>
       </w:tr>
       <w:tr>
+        <w:trPr>
+          <w:trHeight w:val="327"/>
+        </w:trPr>
         <w:tc>
           <w:tcPr>
             <w:tcW w:w="2400" w:type="dxa"/>
@@ -1480,7 +995,11 @@
               <w:right w:w="100" w:type="dxa"/>
             </w:tcMar>
           </w:tcPr>
-          <w:p/>
+          <w:p>
+            <w:r>
+              <w:t>Usuário</w:t>
+            </w:r>
+          </w:p>
         </w:tc>
         <w:tc>
           <w:tcPr>
@@ -1492,7 +1011,11 @@
               <w:right w:w="100" w:type="dxa"/>
             </w:tcMar>
           </w:tcPr>
-          <w:p/>
+          <w:p>
+            <w:r>
+              <w:t>admin</w:t>
+            </w:r>
+          </w:p>
         </w:tc>
         <w:tc>
           <w:tcPr>
@@ -1712,7 +1235,6 @@
               <w:szCs w:val="24"/>
             </w:rPr>
           </w:pPr>
-          <w:proofErr w:type="spellStart"/>
           <w:r>
             <w:rPr>
               <w:sz w:val="24"/>
@@ -1720,7 +1242,6 @@
             </w:rPr>
             <w:t>MaridoDeAluguel</w:t>
           </w:r>
-          <w:proofErr w:type="spellEnd"/>
           <w:r>
             <w:rPr>
               <w:sz w:val="24"/>
@@ -1800,7 +1321,6 @@
             </w:rPr>
             <w:t xml:space="preserve"> </w:t>
           </w:r>
-          <w:proofErr w:type="spellStart"/>
           <w:r>
             <w:rPr>
               <w:bCs/>
@@ -1808,69 +1328,8 @@
               <w:szCs w:val="24"/>
               <w:lang w:val="en-US"/>
             </w:rPr>
-            <w:t>Gerente</w:t>
+            <w:t>Gerente do Sistema cadastra novo tipo de trabalho</w:t>
           </w:r>
-          <w:proofErr w:type="spellEnd"/>
-          <w:r>
-            <w:rPr>
-              <w:bCs/>
-              <w:sz w:val="24"/>
-              <w:szCs w:val="24"/>
-              <w:lang w:val="en-US"/>
-            </w:rPr>
-            <w:t xml:space="preserve"> do Sistema </w:t>
-          </w:r>
-          <w:proofErr w:type="spellStart"/>
-          <w:r>
-            <w:rPr>
-              <w:bCs/>
-              <w:sz w:val="24"/>
-              <w:szCs w:val="24"/>
-              <w:lang w:val="en-US"/>
-            </w:rPr>
-            <w:t>cadastra</w:t>
-          </w:r>
-          <w:proofErr w:type="spellEnd"/>
-          <w:r>
-            <w:rPr>
-              <w:bCs/>
-              <w:sz w:val="24"/>
-              <w:szCs w:val="24"/>
-              <w:lang w:val="en-US"/>
-            </w:rPr>
-            <w:t xml:space="preserve"> novo </w:t>
-          </w:r>
-          <w:proofErr w:type="spellStart"/>
-          <w:r>
-            <w:rPr>
-              <w:bCs/>
-              <w:sz w:val="24"/>
-              <w:szCs w:val="24"/>
-              <w:lang w:val="en-US"/>
-            </w:rPr>
-            <w:t>tipo</w:t>
-          </w:r>
-          <w:proofErr w:type="spellEnd"/>
-          <w:r>
-            <w:rPr>
-              <w:bCs/>
-              <w:sz w:val="24"/>
-              <w:szCs w:val="24"/>
-              <w:lang w:val="en-US"/>
-            </w:rPr>
-            <w:t xml:space="preserve"> de </w:t>
-          </w:r>
-          <w:proofErr w:type="spellStart"/>
-          <w:r>
-            <w:rPr>
-              <w:bCs/>
-              <w:sz w:val="24"/>
-              <w:szCs w:val="24"/>
-              <w:lang w:val="en-US"/>
-            </w:rPr>
-            <w:t>trabalho</w:t>
-          </w:r>
-          <w:proofErr w:type="spellEnd"/>
           <w:r>
             <w:rPr>
               <w:rFonts w:ascii="MS Mincho" w:eastAsia="MS Mincho" w:hAnsi="MS Mincho" w:cs="MS Mincho"/>
@@ -2440,6 +1899,7 @@
   <w:style w:type="character" w:default="1" w:styleId="DefaultParagraphFont">
     <w:name w:val="Default Paragraph Font"/>
     <w:uiPriority w:val="1"/>
+    <w:semiHidden/>
     <w:unhideWhenUsed/>
   </w:style>
   <w:style w:type="table" w:default="1" w:styleId="TableNormal">
@@ -2935,6 +2395,29 @@
     <w:uiPriority w:val="99"/>
     <w:rsid w:val="00E93300"/>
   </w:style>
+  <w:style w:type="table" w:styleId="TableGrid">
+    <w:name w:val="Table Grid"/>
+    <w:basedOn w:val="TableNormal"/>
+    <w:uiPriority w:val="39"/>
+    <w:rsid w:val="008A4FBC"/>
+    <w:tblPr>
+      <w:tblInd w:w="0" w:type="dxa"/>
+      <w:tblBorders>
+        <w:top w:val="single" w:sz="4" w:space="0" w:color="auto"/>
+        <w:left w:val="single" w:sz="4" w:space="0" w:color="auto"/>
+        <w:bottom w:val="single" w:sz="4" w:space="0" w:color="auto"/>
+        <w:right w:val="single" w:sz="4" w:space="0" w:color="auto"/>
+        <w:insideH w:val="single" w:sz="4" w:space="0" w:color="auto"/>
+        <w:insideV w:val="single" w:sz="4" w:space="0" w:color="auto"/>
+      </w:tblBorders>
+      <w:tblCellMar>
+        <w:top w:w="0" w:type="dxa"/>
+        <w:left w:w="108" w:type="dxa"/>
+        <w:bottom w:w="0" w:type="dxa"/>
+        <w:right w:w="108" w:type="dxa"/>
+      </w:tblCellMar>
+    </w:tblPr>
+  </w:style>
 </w:styles>
 </file>
 
